--- a/doc/平台的架构.docx
+++ b/doc/平台的架构.docx
@@ -5,9 +5,6 @@
     <w:p>
       <w:pPr>
         <w:ind w:firstLine="420"/>
-        <w:rPr>
-          <w:rFonts w:hint="eastAsia"/>
-        </w:rPr>
       </w:pPr>
       <w:r>
         <w:t>手机端</w:t>
@@ -51,7 +48,7 @@
         <w:rPr>
           <w:rFonts w:hint="eastAsia"/>
         </w:rPr>
-        <w:t>框架开发，调用的接口</w:t>
+        <w:t>框架开发，</w:t>
       </w:r>
       <w:r>
         <w:rPr>
@@ -101,7 +98,31 @@
         <w:rPr>
           <w:rFonts w:hint="eastAsia"/>
         </w:rPr>
-        <w:t>层，</w:t>
+        <w:t>层</w:t>
+      </w:r>
+      <w:r>
+        <w:rPr>
+          <w:rFonts w:hint="eastAsia"/>
+        </w:rPr>
+        <w:t>调用</w:t>
+      </w:r>
+      <w:r>
+        <w:rPr>
+          <w:rFonts w:hint="eastAsia"/>
+        </w:rPr>
+        <w:t>RMP</w:t>
+      </w:r>
+      <w:r>
+        <w:rPr>
+          <w:rFonts w:hint="eastAsia"/>
+        </w:rPr>
+        <w:t>的接口</w:t>
+      </w:r>
+      <w:r>
+        <w:rPr>
+          <w:rFonts w:hint="eastAsia"/>
+        </w:rPr>
+        <w:t>，</w:t>
       </w:r>
       <w:r>
         <w:rPr>
@@ -149,7 +170,7 @@
           <w:noProof/>
         </w:rPr>
         <w:drawing>
-          <wp:inline distT="0" distB="0" distL="0" distR="0">
+          <wp:inline distT="0" distB="0" distL="0" distR="0" wp14:anchorId="3423FF15" wp14:editId="63FDAADC">
             <wp:extent cx="4983480" cy="6926580"/>
             <wp:effectExtent l="0" t="0" r="7620" b="7620"/>
             <wp:docPr id="1" name="图片 1"/>
